--- a/2017job/恒润/兰国兴个人简历_恒润.docx
+++ b/2017job/恒润/兰国兴个人简历_恒润.docx
@@ -1277,22 +1277,22 @@
         <w:rPr>
           <w:rFonts w:ascii="Times New Roman" w:hAnsi="Times New Roman" w:cs="Times New Roman" w:hint="eastAsia"/>
         </w:rPr>
-        <w:t>、</w:t>
-      </w:r>
-      <w:r>
-        <w:rPr>
-          <w:rFonts w:ascii="Times New Roman" w:hAnsi="Times New Roman" w:cs="Times New Roman"/>
-        </w:rPr>
-        <w:t>Java</w:t>
-      </w:r>
-      <w:r>
-        <w:rPr>
-          <w:rFonts w:ascii="Times New Roman" w:hAnsi="Times New Roman" w:cs="Times New Roman" w:hint="eastAsia"/>
-        </w:rPr>
         <w:t>和</w:t>
       </w:r>
       <w:r>
         <w:rPr>
+          <w:rFonts w:ascii="Times New Roman" w:hAnsi="Times New Roman" w:cs="Times New Roman" w:hint="eastAsia"/>
+        </w:rPr>
+        <w:t>Spark</w:t>
+      </w:r>
+      <w:r>
+        <w:rPr>
+          <w:rFonts w:ascii="Times New Roman" w:hAnsi="Times New Roman" w:cs="Times New Roman"/>
+        </w:rPr>
+        <w:t>/</w:t>
+      </w:r>
+      <w:r>
+        <w:rPr>
           <w:rFonts w:ascii="Times New Roman" w:hAnsi="Times New Roman" w:cs="Times New Roman"/>
         </w:rPr>
         <w:t>Scala</w:t>
@@ -1321,8 +1321,6 @@
         </w:rPr>
         <w:t>的基本操作，</w:t>
       </w:r>
-      <w:bookmarkStart w:id="0" w:name="_GoBack"/>
-      <w:bookmarkEnd w:id="0"/>
       <w:r>
         <w:rPr>
           <w:rFonts w:ascii="Times New Roman" w:hAnsi="Times New Roman" w:cs="Times New Roman"/>
@@ -1425,6 +1423,18 @@
         <w:rPr>
           <w:rFonts w:ascii="Times New Roman" w:hAnsi="Times New Roman" w:cs="Times New Roman" w:hint="eastAsia"/>
         </w:rPr>
+        <w:t>了解</w:t>
+      </w:r>
+      <w:r>
+        <w:rPr>
+          <w:rFonts w:ascii="Times New Roman" w:hAnsi="Times New Roman" w:cs="Times New Roman"/>
+        </w:rPr>
+        <w:t>常用的数值求解算法；</w:t>
+      </w:r>
+      <w:r>
+        <w:rPr>
+          <w:rFonts w:ascii="Times New Roman" w:hAnsi="Times New Roman" w:cs="Times New Roman" w:hint="eastAsia"/>
+        </w:rPr>
         <w:t>熟悉</w:t>
       </w:r>
       <w:r>
@@ -1443,37 +1453,13 @@
         <w:rPr>
           <w:rFonts w:ascii="Times New Roman" w:hAnsi="Times New Roman" w:cs="Times New Roman" w:hint="eastAsia"/>
         </w:rPr>
-        <w:t>，</w:t>
-      </w:r>
-      <w:r>
-        <w:rPr>
-          <w:rFonts w:ascii="Times New Roman" w:hAnsi="Times New Roman" w:cs="Times New Roman"/>
-        </w:rPr>
-        <w:t>了解</w:t>
-      </w:r>
-      <w:r>
-        <w:rPr>
-          <w:rFonts w:ascii="Times New Roman" w:hAnsi="Times New Roman" w:cs="Times New Roman"/>
-        </w:rPr>
-        <w:t>Spark</w:t>
-      </w:r>
-      <w:r>
-        <w:rPr>
-          <w:rFonts w:ascii="Times New Roman" w:hAnsi="Times New Roman" w:cs="Times New Roman"/>
-        </w:rPr>
-        <w:t>/Scala</w:t>
-      </w:r>
-      <w:r>
-        <w:rPr>
-          <w:rFonts w:ascii="Times New Roman" w:hAnsi="Times New Roman" w:cs="Times New Roman" w:hint="eastAsia"/>
-        </w:rPr>
-        <w:t>分布</w:t>
-      </w:r>
-      <w:r>
-        <w:rPr>
-          <w:rFonts w:ascii="Times New Roman" w:hAnsi="Times New Roman" w:cs="Times New Roman" w:hint="eastAsia"/>
-        </w:rPr>
-        <w:t>系统</w:t>
+        <w:t>的</w:t>
+      </w:r>
+      <w:r>
+        <w:rPr>
+          <w:rFonts w:ascii="Times New Roman" w:hAnsi="Times New Roman" w:cs="Times New Roman"/>
+        </w:rPr>
+        <w:t>使用</w:t>
       </w:r>
       <w:r>
         <w:rPr>
@@ -1781,7 +1767,7 @@
     <w:p>
       <w:r>
         <w:pict>
-          <v:rect id="_x0000_i1030" style="width:415.3pt;height:1.5pt" o:hralign="center" o:hrstd="t" o:hrnoshade="t" o:hr="t" fillcolor="black [3213]" stroked="f"/>
+          <v:rect id="_x0000_i1028" style="width:415.3pt;height:1.5pt" o:hralign="center" o:hrstd="t" o:hrnoshade="t" o:hr="t" fillcolor="black [3213]" stroked="f"/>
         </w:pict>
       </w:r>
     </w:p>
@@ -1999,7 +1985,15 @@
         <w:rPr>
           <w:rFonts w:ascii="Times New Roman" w:hAnsi="Times New Roman" w:cs="Times New Roman" w:hint="eastAsia"/>
         </w:rPr>
-        <w:t>；飞行仿真</w:t>
+        <w:t>；飞</w:t>
+      </w:r>
+      <w:bookmarkStart w:id="0" w:name="_GoBack"/>
+      <w:bookmarkEnd w:id="0"/>
+      <w:r>
+        <w:rPr>
+          <w:rFonts w:ascii="Times New Roman" w:hAnsi="Times New Roman" w:cs="Times New Roman" w:hint="eastAsia"/>
+        </w:rPr>
+        <w:t>行仿真</w:t>
       </w:r>
       <w:r>
         <w:rPr>
@@ -2145,7 +2139,7 @@
         <w:pStyle w:val="a5"/>
         <w:ind w:left="420" w:firstLineChars="0" w:firstLine="0"/>
         <w:rPr>
-          <w:rFonts w:ascii="Times New Roman" w:hAnsi="Times New Roman" w:cs="Times New Roman"/>
+          <w:rFonts w:ascii="Times New Roman" w:hAnsi="Times New Roman" w:cs="Times New Roman" w:hint="eastAsia"/>
         </w:rPr>
       </w:pPr>
       <w:r>
@@ -2220,24 +2214,6 @@
         </w:rPr>
         <w:t>份）</w:t>
       </w:r>
-    </w:p>
-    <w:p>
-      <w:pPr>
-        <w:pStyle w:val="a5"/>
-        <w:ind w:left="420" w:firstLineChars="0" w:firstLine="0"/>
-        <w:rPr>
-          <w:rFonts w:ascii="Times New Roman" w:hAnsi="Times New Roman" w:cs="Times New Roman"/>
-        </w:rPr>
-      </w:pPr>
-    </w:p>
-    <w:p>
-      <w:pPr>
-        <w:pStyle w:val="a5"/>
-        <w:ind w:left="420" w:firstLineChars="0" w:firstLine="0"/>
-        <w:rPr>
-          <w:rFonts w:ascii="Times New Roman" w:hAnsi="Times New Roman" w:cs="Times New Roman" w:hint="eastAsia"/>
-        </w:rPr>
-      </w:pPr>
     </w:p>
     <w:p>
       <w:pPr>
@@ -2257,15 +2233,35 @@
           <w:rFonts w:ascii="Times New Roman" w:hAnsi="Times New Roman" w:cs="Times New Roman" w:hint="eastAsia"/>
           <w:b/>
         </w:rPr>
-        <w:lastRenderedPageBreak/>
         <w:t>数据驱动的航空发动机</w:t>
       </w:r>
       <w:r>
         <w:rPr>
-          <w:rFonts w:ascii="Times New Roman" w:hAnsi="Times New Roman" w:cs="Times New Roman"/>
-          <w:b/>
-        </w:rPr>
-        <w:t>预测与健康管理系统</w:t>
+          <w:rFonts w:ascii="Times New Roman" w:hAnsi="Times New Roman" w:cs="Times New Roman" w:hint="eastAsia"/>
+          <w:b/>
+        </w:rPr>
+        <w:t>故障</w:t>
+      </w:r>
+      <w:r>
+        <w:rPr>
+          <w:rFonts w:ascii="Times New Roman" w:hAnsi="Times New Roman" w:cs="Times New Roman" w:hint="eastAsia"/>
+          <w:b/>
+        </w:rPr>
+        <w:t>诊断</w:t>
+      </w:r>
+      <w:r>
+        <w:rPr>
+          <w:rFonts w:ascii="Times New Roman" w:hAnsi="Times New Roman" w:cs="Times New Roman"/>
+          <w:b/>
+        </w:rPr>
+        <w:tab/>
+      </w:r>
+      <w:r>
+        <w:rPr>
+          <w:rFonts w:ascii="Times New Roman" w:hAnsi="Times New Roman" w:cs="Times New Roman"/>
+          <w:b/>
+        </w:rPr>
+        <w:tab/>
       </w:r>
       <w:r>
         <w:rPr>
@@ -2371,6 +2367,7 @@
         <w:rPr>
           <w:rFonts w:ascii="Times New Roman" w:hAnsi="Times New Roman" w:cs="Times New Roman" w:hint="eastAsia"/>
         </w:rPr>
+        <w:lastRenderedPageBreak/>
         <w:t>项目描述</w:t>
       </w:r>
       <w:r>
@@ -2506,7 +2503,19 @@
         <w:rPr>
           <w:rFonts w:ascii="Times New Roman" w:hAnsi="Times New Roman" w:cs="Times New Roman" w:hint="eastAsia"/>
         </w:rPr>
-        <w:t>线性判别分析</w:t>
+        <w:t>F</w:t>
+      </w:r>
+      <w:r>
+        <w:rPr>
+          <w:rFonts w:ascii="Times New Roman" w:hAnsi="Times New Roman" w:cs="Times New Roman"/>
+        </w:rPr>
+        <w:t>isher</w:t>
+      </w:r>
+      <w:r>
+        <w:rPr>
+          <w:rFonts w:ascii="Times New Roman" w:hAnsi="Times New Roman" w:cs="Times New Roman" w:hint="eastAsia"/>
+        </w:rPr>
+        <w:t>线性判别</w:t>
       </w:r>
       <w:r>
         <w:rPr>
@@ -2528,9 +2537,15 @@
       </w:r>
       <w:r>
         <w:rPr>
-          <w:rFonts w:ascii="Times New Roman" w:hAnsi="Times New Roman" w:cs="Times New Roman"/>
-        </w:rPr>
-        <w:t>boosting</w:t>
+          <w:rFonts w:ascii="Times New Roman" w:hAnsi="Times New Roman" w:cs="Times New Roman" w:hint="eastAsia"/>
+        </w:rPr>
+        <w:t>集成</w:t>
+      </w:r>
+      <w:r>
+        <w:rPr>
+          <w:rFonts w:ascii="Times New Roman" w:hAnsi="Times New Roman" w:cs="Times New Roman"/>
+        </w:rPr>
+        <w:t>学习</w:t>
       </w:r>
       <w:r>
         <w:rPr>
@@ -3034,6 +3049,48 @@
         </w:rPr>
         <w:t>9043</w:t>
       </w:r>
+      <w:r>
+        <w:rPr>
+          <w:rFonts w:ascii="Times New Roman" w:hAnsi="Times New Roman" w:cs="Times New Roman" w:hint="eastAsia"/>
+        </w:rPr>
+        <w:t>，</w:t>
+      </w:r>
+      <w:r>
+        <w:rPr>
+          <w:rFonts w:ascii="Times New Roman" w:hAnsi="Times New Roman" w:cs="Times New Roman"/>
+        </w:rPr>
+        <w:t>排名</w:t>
+      </w:r>
+      <w:r>
+        <w:rPr>
+          <w:rFonts w:ascii="Times New Roman" w:hAnsi="Times New Roman" w:cs="Times New Roman" w:hint="eastAsia"/>
+        </w:rPr>
+        <w:t>约</w:t>
+      </w:r>
+      <w:r>
+        <w:rPr>
+          <w:rFonts w:ascii="Times New Roman" w:hAnsi="Times New Roman" w:cs="Times New Roman" w:hint="eastAsia"/>
+        </w:rPr>
+        <w:t>前</w:t>
+      </w:r>
+      <w:r>
+        <w:rPr>
+          <w:rFonts w:ascii="Times New Roman" w:hAnsi="Times New Roman" w:cs="Times New Roman" w:hint="eastAsia"/>
+        </w:rPr>
+        <w:t>25</w:t>
+      </w:r>
+      <w:r>
+        <w:rPr>
+          <w:rFonts w:ascii="Times New Roman" w:hAnsi="Times New Roman" w:cs="Times New Roman"/>
+        </w:rPr>
+        <w:t>%</w:t>
+      </w:r>
+      <w:r>
+        <w:rPr>
+          <w:rFonts w:ascii="Times New Roman" w:hAnsi="Times New Roman" w:cs="Times New Roman"/>
+        </w:rPr>
+        <w:t>。</w:t>
+      </w:r>
     </w:p>
     <w:p>
       <w:pPr>
@@ -3479,7 +3536,7 @@
     <w:p>
       <w:r>
         <w:pict>
-          <v:rect id="_x0000_i1031" style="width:415.3pt;height:1.5pt" o:hralign="center" o:hrstd="t" o:hrnoshade="t" o:hr="t" fillcolor="black [3213]" stroked="f"/>
+          <v:rect id="_x0000_i1029" style="width:415.3pt;height:1.5pt" o:hralign="center" o:hrstd="t" o:hrnoshade="t" o:hr="t" fillcolor="black [3213]" stroked="f"/>
         </w:pict>
       </w:r>
     </w:p>
@@ -3571,7 +3628,7 @@
         </w:numPr>
         <w:ind w:firstLineChars="0"/>
         <w:rPr>
-          <w:rFonts w:ascii="Times New Roman" w:hAnsi="Times New Roman" w:cs="Times New Roman" w:hint="eastAsia"/>
+          <w:rFonts w:ascii="Times New Roman" w:hAnsi="Times New Roman" w:cs="Times New Roman"/>
         </w:rPr>
       </w:pPr>
       <w:r>
@@ -3686,7 +3743,25 @@
         <w:rPr>
           <w:rFonts w:ascii="Times New Roman" w:hAnsi="Times New Roman" w:cs="Times New Roman" w:hint="eastAsia"/>
         </w:rPr>
-        <w:t>，并</w:t>
+        <w:t>，</w:t>
+      </w:r>
+      <w:r>
+        <w:rPr>
+          <w:rFonts w:ascii="Times New Roman" w:hAnsi="Times New Roman" w:cs="Times New Roman" w:hint="eastAsia"/>
+        </w:rPr>
+        <w:t>用于</w:t>
+      </w:r>
+      <w:r>
+        <w:rPr>
+          <w:rFonts w:ascii="Times New Roman" w:hAnsi="Times New Roman" w:cs="Times New Roman"/>
+        </w:rPr>
+        <w:t>预测京东物流货物量，</w:t>
+      </w:r>
+      <w:r>
+        <w:rPr>
+          <w:rFonts w:ascii="Times New Roman" w:hAnsi="Times New Roman" w:cs="Times New Roman" w:hint="eastAsia"/>
+        </w:rPr>
+        <w:t>并</w:t>
       </w:r>
       <w:r>
         <w:rPr>
@@ -3728,7 +3803,7 @@
     <w:p>
       <w:r>
         <w:pict>
-          <v:rect id="_x0000_i1028" style="width:415.3pt;height:1.5pt" o:hralign="center" o:hrstd="t" o:hrnoshade="t" o:hr="t" fillcolor="black [3213]" stroked="f"/>
+          <v:rect id="_x0000_i1030" style="width:415.3pt;height:1.5pt" o:hralign="center" o:hrstd="t" o:hrnoshade="t" o:hr="t" fillcolor="black [3213]" stroked="f"/>
         </w:pict>
       </w:r>
     </w:p>
@@ -4230,7 +4305,7 @@
     <w:p>
       <w:r>
         <w:pict>
-          <v:rect id="_x0000_i1029" style="width:415.3pt;height:1.5pt" o:hralign="center" o:hrstd="t" o:hrnoshade="t" o:hr="t" fillcolor="black [3213]" stroked="f"/>
+          <v:rect id="_x0000_i1031" style="width:415.3pt;height:1.5pt" o:hralign="center" o:hrstd="t" o:hrnoshade="t" o:hr="t" fillcolor="black [3213]" stroked="f"/>
         </w:pict>
       </w:r>
     </w:p>
@@ -5884,7 +5959,7 @@
         <a:sysClr val="windowText" lastClr="000000"/>
       </a:dk1>
       <a:lt1>
-        <a:sysClr val="window" lastClr="FFFFFF"/>
+        <a:sysClr val="window" lastClr="CCE8CF"/>
       </a:lt1>
       <a:dk2>
         <a:srgbClr val="44546A"/>
@@ -6142,7 +6217,7 @@
 </file>
 
 <file path=customXml/itemProps1.xml><?xml version="1.0" encoding="utf-8"?>
-<ds:datastoreItem xmlns:ds="http://schemas.openxmlformats.org/officeDocument/2006/customXml" ds:itemID="{295947F9-F944-424C-AF5A-622BB347DBFF}">
+<ds:datastoreItem xmlns:ds="http://schemas.openxmlformats.org/officeDocument/2006/customXml" ds:itemID="{B4DAA4B1-74A3-4754-95F8-73098AEE5EE3}">
   <ds:schemaRefs>
     <ds:schemaRef ds:uri="http://schemas.openxmlformats.org/officeDocument/2006/bibliography"/>
   </ds:schemaRefs>
